--- a/CONG NO/Bang ke NL, nông lâm sản/Nam 2016/THỐNG KÊ/Mẫu biếu Giá XK-01.docx
+++ b/CONG NO/Bang ke NL, nông lâm sản/Nam 2016/THỐNG KÊ/Mẫu biếu Giá XK-01.docx
@@ -278,7 +278,7 @@
           <w:sz w:val="20"/>
           <w:szCs w:val="20"/>
         </w:rPr>
-        <w:t>4</w:t>
+        <w:t>5</w:t>
       </w:r>
       <w:r>
         <w:rPr>
@@ -1058,6 +1058,14 @@
                 <w:szCs w:val="20"/>
               </w:rPr>
             </w:pPr>
+            <w:r>
+              <w:rPr>
+                <w:rFonts w:ascii="Times New Roman" w:hAnsi="Times New Roman" w:cs="Times New Roman"/>
+                <w:sz w:val="20"/>
+                <w:szCs w:val="20"/>
+              </w:rPr>
+              <w:t>1</w:t>
+            </w:r>
           </w:p>
         </w:tc>
         <w:tc>
@@ -1264,6 +1272,14 @@
                 <w:szCs w:val="20"/>
               </w:rPr>
             </w:pPr>
+            <w:r>
+              <w:rPr>
+                <w:rFonts w:ascii="Times New Roman" w:hAnsi="Times New Roman" w:cs="Times New Roman"/>
+                <w:sz w:val="20"/>
+                <w:szCs w:val="20"/>
+              </w:rPr>
+              <w:t>2</w:t>
+            </w:r>
           </w:p>
         </w:tc>
         <w:tc>
@@ -1282,6 +1298,52 @@
                 <w:szCs w:val="20"/>
               </w:rPr>
             </w:pPr>
+            <w:proofErr w:type="spellStart"/>
+            <w:r>
+              <w:rPr>
+                <w:rFonts w:ascii="Times New Roman" w:hAnsi="Times New Roman" w:cs="Times New Roman"/>
+                <w:sz w:val="20"/>
+                <w:szCs w:val="20"/>
+              </w:rPr>
+              <w:t>Cá</w:t>
+            </w:r>
+            <w:proofErr w:type="spellEnd"/>
+            <w:r>
+              <w:rPr>
+                <w:rFonts w:ascii="Times New Roman" w:hAnsi="Times New Roman" w:cs="Times New Roman"/>
+                <w:sz w:val="20"/>
+                <w:szCs w:val="20"/>
+              </w:rPr>
+              <w:t xml:space="preserve"> </w:t>
+            </w:r>
+            <w:proofErr w:type="spellStart"/>
+            <w:r>
+              <w:rPr>
+                <w:rFonts w:ascii="Times New Roman" w:hAnsi="Times New Roman" w:cs="Times New Roman"/>
+                <w:sz w:val="20"/>
+                <w:szCs w:val="20"/>
+              </w:rPr>
+              <w:t>bò</w:t>
+            </w:r>
+            <w:proofErr w:type="spellEnd"/>
+            <w:r>
+              <w:rPr>
+                <w:rFonts w:ascii="Times New Roman" w:hAnsi="Times New Roman" w:cs="Times New Roman"/>
+                <w:sz w:val="20"/>
+                <w:szCs w:val="20"/>
+              </w:rPr>
+              <w:t xml:space="preserve"> </w:t>
+            </w:r>
+            <w:proofErr w:type="spellStart"/>
+            <w:r>
+              <w:rPr>
+                <w:rFonts w:ascii="Times New Roman" w:hAnsi="Times New Roman" w:cs="Times New Roman"/>
+                <w:sz w:val="20"/>
+                <w:szCs w:val="20"/>
+              </w:rPr>
+              <w:t>tẩm</w:t>
+            </w:r>
+            <w:proofErr w:type="spellEnd"/>
           </w:p>
         </w:tc>
         <w:tc>
@@ -1300,6 +1362,14 @@
                 <w:szCs w:val="20"/>
               </w:rPr>
             </w:pPr>
+            <w:r>
+              <w:rPr>
+                <w:rFonts w:ascii="Times New Roman" w:hAnsi="Times New Roman" w:cs="Times New Roman"/>
+                <w:sz w:val="20"/>
+                <w:szCs w:val="20"/>
+              </w:rPr>
+              <w:t>16041990</w:t>
+            </w:r>
           </w:p>
         </w:tc>
         <w:tc>
@@ -1318,6 +1388,14 @@
                 <w:szCs w:val="20"/>
               </w:rPr>
             </w:pPr>
+            <w:r>
+              <w:rPr>
+                <w:rFonts w:ascii="Times New Roman" w:hAnsi="Times New Roman" w:cs="Times New Roman"/>
+                <w:sz w:val="20"/>
+                <w:szCs w:val="20"/>
+              </w:rPr>
+              <w:t>Japan</w:t>
+            </w:r>
           </w:p>
         </w:tc>
         <w:tc>
@@ -1336,6 +1414,14 @@
                 <w:szCs w:val="20"/>
               </w:rPr>
             </w:pPr>
+            <w:r>
+              <w:rPr>
+                <w:rFonts w:ascii="Times New Roman" w:hAnsi="Times New Roman" w:cs="Times New Roman"/>
+                <w:sz w:val="20"/>
+                <w:szCs w:val="20"/>
+              </w:rPr>
+              <w:t>USD</w:t>
+            </w:r>
           </w:p>
         </w:tc>
         <w:tc>
@@ -1354,6 +1440,14 @@
                 <w:szCs w:val="20"/>
               </w:rPr>
             </w:pPr>
+            <w:r>
+              <w:rPr>
+                <w:rFonts w:ascii="Times New Roman" w:hAnsi="Times New Roman" w:cs="Times New Roman"/>
+                <w:sz w:val="20"/>
+                <w:szCs w:val="20"/>
+              </w:rPr>
+              <w:t>11.5</w:t>
+            </w:r>
           </w:p>
         </w:tc>
         <w:tc>
@@ -1392,6 +1486,14 @@
                 <w:szCs w:val="20"/>
               </w:rPr>
             </w:pPr>
+            <w:r>
+              <w:rPr>
+                <w:rFonts w:ascii="Times New Roman" w:hAnsi="Times New Roman" w:cs="Times New Roman"/>
+                <w:sz w:val="20"/>
+                <w:szCs w:val="20"/>
+              </w:rPr>
+              <w:t>3</w:t>
+            </w:r>
           </w:p>
         </w:tc>
         <w:tc>
@@ -1410,6 +1512,52 @@
                 <w:szCs w:val="20"/>
               </w:rPr>
             </w:pPr>
+            <w:proofErr w:type="spellStart"/>
+            <w:r>
+              <w:rPr>
+                <w:rFonts w:ascii="Times New Roman" w:hAnsi="Times New Roman" w:cs="Times New Roman"/>
+                <w:sz w:val="20"/>
+                <w:szCs w:val="20"/>
+              </w:rPr>
+              <w:t>Cá</w:t>
+            </w:r>
+            <w:proofErr w:type="spellEnd"/>
+            <w:r>
+              <w:rPr>
+                <w:rFonts w:ascii="Times New Roman" w:hAnsi="Times New Roman" w:cs="Times New Roman"/>
+                <w:sz w:val="20"/>
+                <w:szCs w:val="20"/>
+              </w:rPr>
+              <w:t xml:space="preserve"> </w:t>
+            </w:r>
+            <w:proofErr w:type="spellStart"/>
+            <w:r>
+              <w:rPr>
+                <w:rFonts w:ascii="Times New Roman" w:hAnsi="Times New Roman" w:cs="Times New Roman"/>
+                <w:sz w:val="20"/>
+                <w:szCs w:val="20"/>
+              </w:rPr>
+              <w:t>đổng</w:t>
+            </w:r>
+            <w:proofErr w:type="spellEnd"/>
+            <w:r>
+              <w:rPr>
+                <w:rFonts w:ascii="Times New Roman" w:hAnsi="Times New Roman" w:cs="Times New Roman"/>
+                <w:sz w:val="20"/>
+                <w:szCs w:val="20"/>
+              </w:rPr>
+              <w:t xml:space="preserve"> </w:t>
+            </w:r>
+            <w:proofErr w:type="spellStart"/>
+            <w:r>
+              <w:rPr>
+                <w:rFonts w:ascii="Times New Roman" w:hAnsi="Times New Roman" w:cs="Times New Roman"/>
+                <w:sz w:val="20"/>
+                <w:szCs w:val="20"/>
+              </w:rPr>
+              <w:t>tẩm</w:t>
+            </w:r>
+            <w:proofErr w:type="spellEnd"/>
           </w:p>
         </w:tc>
         <w:tc>
@@ -1428,6 +1576,14 @@
                 <w:szCs w:val="20"/>
               </w:rPr>
             </w:pPr>
+            <w:r>
+              <w:rPr>
+                <w:rFonts w:ascii="Times New Roman" w:hAnsi="Times New Roman" w:cs="Times New Roman"/>
+                <w:sz w:val="20"/>
+                <w:szCs w:val="20"/>
+              </w:rPr>
+              <w:t>16041990</w:t>
+            </w:r>
           </w:p>
         </w:tc>
         <w:tc>
@@ -1446,6 +1602,14 @@
                 <w:szCs w:val="20"/>
               </w:rPr>
             </w:pPr>
+            <w:r>
+              <w:rPr>
+                <w:rFonts w:ascii="Times New Roman" w:hAnsi="Times New Roman" w:cs="Times New Roman"/>
+                <w:sz w:val="20"/>
+                <w:szCs w:val="20"/>
+              </w:rPr>
+              <w:t>Japan</w:t>
+            </w:r>
           </w:p>
         </w:tc>
         <w:tc>
@@ -1464,6 +1628,14 @@
                 <w:szCs w:val="20"/>
               </w:rPr>
             </w:pPr>
+            <w:r>
+              <w:rPr>
+                <w:rFonts w:ascii="Times New Roman" w:hAnsi="Times New Roman" w:cs="Times New Roman"/>
+                <w:sz w:val="20"/>
+                <w:szCs w:val="20"/>
+              </w:rPr>
+              <w:t>USD</w:t>
+            </w:r>
           </w:p>
         </w:tc>
         <w:tc>
@@ -1482,6 +1654,14 @@
                 <w:szCs w:val="20"/>
               </w:rPr>
             </w:pPr>
+            <w:r>
+              <w:rPr>
+                <w:rFonts w:ascii="Times New Roman" w:hAnsi="Times New Roman" w:cs="Times New Roman"/>
+                <w:sz w:val="20"/>
+                <w:szCs w:val="20"/>
+              </w:rPr>
+              <w:t>8.4</w:t>
+            </w:r>
           </w:p>
         </w:tc>
         <w:tc>
@@ -1520,6 +1700,14 @@
                 <w:szCs w:val="20"/>
               </w:rPr>
             </w:pPr>
+            <w:r>
+              <w:rPr>
+                <w:rFonts w:ascii="Times New Roman" w:hAnsi="Times New Roman" w:cs="Times New Roman"/>
+                <w:sz w:val="20"/>
+                <w:szCs w:val="20"/>
+              </w:rPr>
+              <w:t>4</w:t>
+            </w:r>
           </w:p>
         </w:tc>
         <w:tc>
@@ -1538,6 +1726,52 @@
                 <w:szCs w:val="20"/>
               </w:rPr>
             </w:pPr>
+            <w:proofErr w:type="spellStart"/>
+            <w:r>
+              <w:rPr>
+                <w:rFonts w:ascii="Times New Roman" w:hAnsi="Times New Roman" w:cs="Times New Roman"/>
+                <w:sz w:val="20"/>
+                <w:szCs w:val="20"/>
+              </w:rPr>
+              <w:t>Cá</w:t>
+            </w:r>
+            <w:proofErr w:type="spellEnd"/>
+            <w:r>
+              <w:rPr>
+                <w:rFonts w:ascii="Times New Roman" w:hAnsi="Times New Roman" w:cs="Times New Roman"/>
+                <w:sz w:val="20"/>
+                <w:szCs w:val="20"/>
+              </w:rPr>
+              <w:t xml:space="preserve"> </w:t>
+            </w:r>
+            <w:proofErr w:type="spellStart"/>
+            <w:r>
+              <w:rPr>
+                <w:rFonts w:ascii="Times New Roman" w:hAnsi="Times New Roman" w:cs="Times New Roman"/>
+                <w:sz w:val="20"/>
+                <w:szCs w:val="20"/>
+              </w:rPr>
+              <w:t>đuối</w:t>
+            </w:r>
+            <w:proofErr w:type="spellEnd"/>
+            <w:r>
+              <w:rPr>
+                <w:rFonts w:ascii="Times New Roman" w:hAnsi="Times New Roman" w:cs="Times New Roman"/>
+                <w:sz w:val="20"/>
+                <w:szCs w:val="20"/>
+              </w:rPr>
+              <w:t xml:space="preserve"> </w:t>
+            </w:r>
+            <w:proofErr w:type="spellStart"/>
+            <w:r>
+              <w:rPr>
+                <w:rFonts w:ascii="Times New Roman" w:hAnsi="Times New Roman" w:cs="Times New Roman"/>
+                <w:sz w:val="20"/>
+                <w:szCs w:val="20"/>
+              </w:rPr>
+              <w:t>tẩm</w:t>
+            </w:r>
+            <w:proofErr w:type="spellEnd"/>
           </w:p>
         </w:tc>
         <w:tc>
@@ -1556,6 +1790,14 @@
                 <w:szCs w:val="20"/>
               </w:rPr>
             </w:pPr>
+            <w:r>
+              <w:rPr>
+                <w:rFonts w:ascii="Times New Roman" w:hAnsi="Times New Roman" w:cs="Times New Roman"/>
+                <w:sz w:val="20"/>
+                <w:szCs w:val="20"/>
+              </w:rPr>
+              <w:t>16041990</w:t>
+            </w:r>
           </w:p>
         </w:tc>
         <w:tc>
@@ -1574,6 +1816,14 @@
                 <w:szCs w:val="20"/>
               </w:rPr>
             </w:pPr>
+            <w:r>
+              <w:rPr>
+                <w:rFonts w:ascii="Times New Roman" w:hAnsi="Times New Roman" w:cs="Times New Roman"/>
+                <w:sz w:val="20"/>
+                <w:szCs w:val="20"/>
+              </w:rPr>
+              <w:t>Japan</w:t>
+            </w:r>
           </w:p>
         </w:tc>
         <w:tc>
@@ -1592,6 +1842,14 @@
                 <w:szCs w:val="20"/>
               </w:rPr>
             </w:pPr>
+            <w:r>
+              <w:rPr>
+                <w:rFonts w:ascii="Times New Roman" w:hAnsi="Times New Roman" w:cs="Times New Roman"/>
+                <w:sz w:val="20"/>
+                <w:szCs w:val="20"/>
+              </w:rPr>
+              <w:t>USD</w:t>
+            </w:r>
           </w:p>
         </w:tc>
         <w:tc>
@@ -1610,6 +1868,14 @@
                 <w:szCs w:val="20"/>
               </w:rPr>
             </w:pPr>
+            <w:r>
+              <w:rPr>
+                <w:rFonts w:ascii="Times New Roman" w:hAnsi="Times New Roman" w:cs="Times New Roman"/>
+                <w:sz w:val="20"/>
+                <w:szCs w:val="20"/>
+              </w:rPr>
+              <w:t>12.0</w:t>
+            </w:r>
           </w:p>
         </w:tc>
         <w:tc>
@@ -1648,6 +1914,14 @@
                 <w:szCs w:val="20"/>
               </w:rPr>
             </w:pPr>
+            <w:r>
+              <w:rPr>
+                <w:rFonts w:ascii="Times New Roman" w:hAnsi="Times New Roman" w:cs="Times New Roman"/>
+                <w:sz w:val="20"/>
+                <w:szCs w:val="20"/>
+              </w:rPr>
+              <w:t>5</w:t>
+            </w:r>
           </w:p>
         </w:tc>
         <w:tc>
@@ -1666,6 +1940,52 @@
                 <w:szCs w:val="20"/>
               </w:rPr>
             </w:pPr>
+            <w:proofErr w:type="spellStart"/>
+            <w:r>
+              <w:rPr>
+                <w:rFonts w:ascii="Times New Roman" w:hAnsi="Times New Roman" w:cs="Times New Roman"/>
+                <w:sz w:val="20"/>
+                <w:szCs w:val="20"/>
+              </w:rPr>
+              <w:t>Ghẹ</w:t>
+            </w:r>
+            <w:proofErr w:type="spellEnd"/>
+            <w:r>
+              <w:rPr>
+                <w:rFonts w:ascii="Times New Roman" w:hAnsi="Times New Roman" w:cs="Times New Roman"/>
+                <w:sz w:val="20"/>
+                <w:szCs w:val="20"/>
+              </w:rPr>
+              <w:t xml:space="preserve"> </w:t>
+            </w:r>
+            <w:proofErr w:type="spellStart"/>
+            <w:r>
+              <w:rPr>
+                <w:rFonts w:ascii="Times New Roman" w:hAnsi="Times New Roman" w:cs="Times New Roman"/>
+                <w:sz w:val="20"/>
+                <w:szCs w:val="20"/>
+              </w:rPr>
+              <w:t>khô</w:t>
+            </w:r>
+            <w:proofErr w:type="spellEnd"/>
+            <w:r>
+              <w:rPr>
+                <w:rFonts w:ascii="Times New Roman" w:hAnsi="Times New Roman" w:cs="Times New Roman"/>
+                <w:sz w:val="20"/>
+                <w:szCs w:val="20"/>
+              </w:rPr>
+              <w:t xml:space="preserve"> </w:t>
+            </w:r>
+            <w:proofErr w:type="spellStart"/>
+            <w:r>
+              <w:rPr>
+                <w:rFonts w:ascii="Times New Roman" w:hAnsi="Times New Roman" w:cs="Times New Roman"/>
+                <w:sz w:val="20"/>
+                <w:szCs w:val="20"/>
+              </w:rPr>
+              <w:t>lạt</w:t>
+            </w:r>
+            <w:proofErr w:type="spellEnd"/>
           </w:p>
         </w:tc>
         <w:tc>
@@ -1684,6 +2004,14 @@
                 <w:szCs w:val="20"/>
               </w:rPr>
             </w:pPr>
+            <w:r>
+              <w:rPr>
+                <w:rFonts w:ascii="Times New Roman" w:hAnsi="Times New Roman" w:cs="Times New Roman"/>
+                <w:sz w:val="20"/>
+                <w:szCs w:val="20"/>
+              </w:rPr>
+              <w:t>16041990</w:t>
+            </w:r>
           </w:p>
         </w:tc>
         <w:tc>
@@ -1702,6 +2030,14 @@
                 <w:szCs w:val="20"/>
               </w:rPr>
             </w:pPr>
+            <w:r>
+              <w:rPr>
+                <w:rFonts w:ascii="Times New Roman" w:hAnsi="Times New Roman" w:cs="Times New Roman"/>
+                <w:sz w:val="20"/>
+                <w:szCs w:val="20"/>
+              </w:rPr>
+              <w:t>Japan</w:t>
+            </w:r>
           </w:p>
         </w:tc>
         <w:tc>
@@ -1720,6 +2056,14 @@
                 <w:szCs w:val="20"/>
               </w:rPr>
             </w:pPr>
+            <w:r>
+              <w:rPr>
+                <w:rFonts w:ascii="Times New Roman" w:hAnsi="Times New Roman" w:cs="Times New Roman"/>
+                <w:sz w:val="20"/>
+                <w:szCs w:val="20"/>
+              </w:rPr>
+              <w:t>USD</w:t>
+            </w:r>
           </w:p>
         </w:tc>
         <w:tc>
@@ -1738,6 +2082,14 @@
                 <w:szCs w:val="20"/>
               </w:rPr>
             </w:pPr>
+            <w:r>
+              <w:rPr>
+                <w:rFonts w:ascii="Times New Roman" w:hAnsi="Times New Roman" w:cs="Times New Roman"/>
+                <w:sz w:val="20"/>
+                <w:szCs w:val="20"/>
+              </w:rPr>
+              <w:t>8.6</w:t>
+            </w:r>
           </w:p>
         </w:tc>
         <w:tc>
@@ -2251,7 +2603,7 @@
           <w:sz w:val="20"/>
           <w:szCs w:val="20"/>
         </w:rPr>
-        <w:t>05</w:t>
+        <w:t>06</w:t>
       </w:r>
       <w:r>
         <w:rPr>
@@ -2361,6 +2713,8 @@
         </w:rPr>
         <w:tab/>
       </w:r>
+      <w:bookmarkStart w:id="0" w:name="_GoBack"/>
+      <w:bookmarkEnd w:id="0"/>
       <w:r>
         <w:rPr>
           <w:rFonts w:ascii="Times New Roman" w:hAnsi="Times New Roman" w:cs="Times New Roman"/>
@@ -2397,6 +2751,68 @@
           <w:szCs w:val="20"/>
         </w:rPr>
       </w:pPr>
+      <w:r>
+        <w:rPr>
+          <w:noProof/>
+        </w:rPr>
+        <w:drawing>
+          <wp:anchor distT="0" distB="0" distL="114300" distR="114300" simplePos="0" relativeHeight="251658240" behindDoc="1" locked="0" layoutInCell="1" allowOverlap="1" wp14:anchorId="4ECBF89A" wp14:editId="020CFAC6">
+            <wp:simplePos x="0" y="0"/>
+            <wp:positionH relativeFrom="column">
+              <wp:posOffset>3630930</wp:posOffset>
+            </wp:positionH>
+            <wp:positionV relativeFrom="paragraph">
+              <wp:posOffset>69850</wp:posOffset>
+            </wp:positionV>
+            <wp:extent cx="2809875" cy="1662614"/>
+            <wp:effectExtent l="0" t="0" r="0" b="0"/>
+            <wp:wrapNone/>
+            <wp:docPr id="2" name="Picture 1"/>
+            <wp:cNvGraphicFramePr>
+              <a:graphicFrameLocks xmlns:a="http://schemas.openxmlformats.org/drawingml/2006/main" noChangeAspect="1"/>
+            </wp:cNvGraphicFramePr>
+            <a:graphic xmlns:a="http://schemas.openxmlformats.org/drawingml/2006/main">
+              <a:graphicData uri="http://schemas.openxmlformats.org/drawingml/2006/picture">
+                <pic:pic xmlns:pic="http://schemas.openxmlformats.org/drawingml/2006/picture">
+                  <pic:nvPicPr>
+                    <pic:cNvPr id="2" name="Picture 1"/>
+                    <pic:cNvPicPr>
+                      <a:picLocks noChangeAspect="1"/>
+                    </pic:cNvPicPr>
+                  </pic:nvPicPr>
+                  <pic:blipFill>
+                    <a:blip r:embed="rId7">
+                      <a:extLst>
+                        <a:ext uri="{28A0092B-C50C-407E-A947-70E740481C1C}">
+                          <a14:useLocalDpi xmlns:a14="http://schemas.microsoft.com/office/drawing/2010/main" val="0"/>
+                        </a:ext>
+                      </a:extLst>
+                    </a:blip>
+                    <a:stretch>
+                      <a:fillRect/>
+                    </a:stretch>
+                  </pic:blipFill>
+                  <pic:spPr>
+                    <a:xfrm>
+                      <a:off x="0" y="0"/>
+                      <a:ext cx="2809875" cy="1662614"/>
+                    </a:xfrm>
+                    <a:prstGeom prst="rect">
+                      <a:avLst/>
+                    </a:prstGeom>
+                  </pic:spPr>
+                </pic:pic>
+              </a:graphicData>
+            </a:graphic>
+            <wp14:sizeRelH relativeFrom="page">
+              <wp14:pctWidth>0</wp14:pctWidth>
+            </wp14:sizeRelH>
+            <wp14:sizeRelV relativeFrom="page">
+              <wp14:pctHeight>0</wp14:pctHeight>
+            </wp14:sizeRelV>
+          </wp:anchor>
+        </w:drawing>
+      </w:r>
     </w:p>
     <w:p>
       <w:pPr>
@@ -2442,8 +2858,51 @@
           <w:szCs w:val="20"/>
         </w:rPr>
       </w:pPr>
-      <w:bookmarkStart w:id="0" w:name="_GoBack"/>
-      <w:bookmarkEnd w:id="0"/>
+    </w:p>
+    <w:p>
+      <w:pPr>
+        <w:tabs>
+          <w:tab w:val="center" w:pos="2268"/>
+          <w:tab w:val="center" w:pos="8505"/>
+        </w:tabs>
+        <w:spacing w:after="0"/>
+        <w:rPr>
+          <w:rFonts w:ascii="Times New Roman" w:hAnsi="Times New Roman" w:cs="Times New Roman"/>
+          <w:i/>
+          <w:sz w:val="20"/>
+          <w:szCs w:val="20"/>
+        </w:rPr>
+      </w:pPr>
+    </w:p>
+    <w:p>
+      <w:pPr>
+        <w:tabs>
+          <w:tab w:val="center" w:pos="2268"/>
+          <w:tab w:val="center" w:pos="8505"/>
+        </w:tabs>
+        <w:spacing w:after="0"/>
+        <w:rPr>
+          <w:rFonts w:ascii="Times New Roman" w:hAnsi="Times New Roman" w:cs="Times New Roman"/>
+          <w:i/>
+          <w:sz w:val="20"/>
+          <w:szCs w:val="20"/>
+        </w:rPr>
+      </w:pPr>
+    </w:p>
+    <w:p>
+      <w:pPr>
+        <w:tabs>
+          <w:tab w:val="center" w:pos="2268"/>
+          <w:tab w:val="center" w:pos="8505"/>
+        </w:tabs>
+        <w:spacing w:after="0"/>
+        <w:rPr>
+          <w:rFonts w:ascii="Times New Roman" w:hAnsi="Times New Roman" w:cs="Times New Roman"/>
+          <w:i/>
+          <w:sz w:val="20"/>
+          <w:szCs w:val="20"/>
+        </w:rPr>
+      </w:pPr>
     </w:p>
     <w:p>
       <w:pPr>
@@ -3262,6 +3721,36 @@
         <w:right w:w="108" w:type="dxa"/>
       </w:tblCellMar>
     </w:tblPr>
+  </w:style>
+  <w:style w:type="paragraph" w:styleId="BalloonText">
+    <w:name w:val="Balloon Text"/>
+    <w:basedOn w:val="Normal"/>
+    <w:link w:val="BalloonTextChar"/>
+    <w:uiPriority w:val="99"/>
+    <w:semiHidden/>
+    <w:unhideWhenUsed/>
+    <w:rsid w:val="003B5AF9"/>
+    <w:pPr>
+      <w:spacing w:after="0" w:line="240" w:lineRule="auto"/>
+    </w:pPr>
+    <w:rPr>
+      <w:rFonts w:ascii="Tahoma" w:hAnsi="Tahoma" w:cs="Tahoma"/>
+      <w:sz w:val="16"/>
+      <w:szCs w:val="16"/>
+    </w:rPr>
+  </w:style>
+  <w:style w:type="character" w:customStyle="1" w:styleId="BalloonTextChar">
+    <w:name w:val="Balloon Text Char"/>
+    <w:basedOn w:val="DefaultParagraphFont"/>
+    <w:link w:val="BalloonText"/>
+    <w:uiPriority w:val="99"/>
+    <w:semiHidden/>
+    <w:rsid w:val="003B5AF9"/>
+    <w:rPr>
+      <w:rFonts w:ascii="Tahoma" w:hAnsi="Tahoma" w:cs="Tahoma"/>
+      <w:sz w:val="16"/>
+      <w:szCs w:val="16"/>
+    </w:rPr>
   </w:style>
 </w:styles>
 </file>

--- a/CONG NO/Bang ke NL, nông lâm sản/Nam 2016/THỐNG KÊ/Mẫu biếu Giá XK-01.docx
+++ b/CONG NO/Bang ke NL, nông lâm sản/Nam 2016/THỐNG KÊ/Mẫu biếu Giá XK-01.docx
@@ -278,7 +278,7 @@
           <w:sz w:val="20"/>
           <w:szCs w:val="20"/>
         </w:rPr>
-        <w:t>5</w:t>
+        <w:t>6</w:t>
       </w:r>
       <w:r>
         <w:rPr>
@@ -574,7 +574,7 @@
         </w:tc>
         <w:tc>
           <w:tcPr>
-            <w:tcW w:w="3027" w:type="dxa"/>
+            <w:tcW w:w="2894" w:type="dxa"/>
             <w:tcBorders>
               <w:bottom w:val="single" w:sz="4" w:space="0" w:color="000000" w:themeColor="text1"/>
             </w:tcBorders>
@@ -603,7 +603,7 @@
         </w:tc>
         <w:tc>
           <w:tcPr>
-            <w:tcW w:w="1400" w:type="dxa"/>
+            <w:tcW w:w="1378" w:type="dxa"/>
             <w:tcBorders>
               <w:bottom w:val="single" w:sz="4" w:space="0" w:color="000000" w:themeColor="text1"/>
             </w:tcBorders>
@@ -652,7 +652,7 @@
         </w:tc>
         <w:tc>
           <w:tcPr>
-            <w:tcW w:w="1683" w:type="dxa"/>
+            <w:tcW w:w="1635" w:type="dxa"/>
             <w:tcBorders>
               <w:bottom w:val="single" w:sz="4" w:space="0" w:color="000000" w:themeColor="text1"/>
             </w:tcBorders>
@@ -710,7 +710,7 @@
         </w:tc>
         <w:tc>
           <w:tcPr>
-            <w:tcW w:w="1131" w:type="dxa"/>
+            <w:tcW w:w="1124" w:type="dxa"/>
             <w:tcBorders>
               <w:bottom w:val="single" w:sz="4" w:space="0" w:color="000000" w:themeColor="text1"/>
             </w:tcBorders>
@@ -759,7 +759,7 @@
         </w:tc>
         <w:tc>
           <w:tcPr>
-            <w:tcW w:w="1402" w:type="dxa"/>
+            <w:tcW w:w="1365" w:type="dxa"/>
             <w:tcBorders>
               <w:bottom w:val="single" w:sz="4" w:space="0" w:color="000000" w:themeColor="text1"/>
             </w:tcBorders>
@@ -808,7 +808,7 @@
         </w:tc>
         <w:tc>
           <w:tcPr>
-            <w:tcW w:w="2058" w:type="dxa"/>
+            <w:tcW w:w="1972" w:type="dxa"/>
             <w:tcBorders>
               <w:bottom w:val="single" w:sz="4" w:space="0" w:color="000000" w:themeColor="text1"/>
             </w:tcBorders>
@@ -868,7 +868,7 @@
         </w:tc>
         <w:tc>
           <w:tcPr>
-            <w:tcW w:w="3027" w:type="dxa"/>
+            <w:tcW w:w="2894" w:type="dxa"/>
             <w:tcBorders>
               <w:bottom w:val="dotted" w:sz="4" w:space="0" w:color="auto"/>
             </w:tcBorders>
@@ -897,7 +897,7 @@
         </w:tc>
         <w:tc>
           <w:tcPr>
-            <w:tcW w:w="1400" w:type="dxa"/>
+            <w:tcW w:w="1378" w:type="dxa"/>
             <w:tcBorders>
               <w:bottom w:val="dotted" w:sz="4" w:space="0" w:color="auto"/>
             </w:tcBorders>
@@ -926,7 +926,7 @@
         </w:tc>
         <w:tc>
           <w:tcPr>
-            <w:tcW w:w="1683" w:type="dxa"/>
+            <w:tcW w:w="1635" w:type="dxa"/>
             <w:tcBorders>
               <w:bottom w:val="dotted" w:sz="4" w:space="0" w:color="auto"/>
             </w:tcBorders>
@@ -955,7 +955,7 @@
         </w:tc>
         <w:tc>
           <w:tcPr>
-            <w:tcW w:w="1131" w:type="dxa"/>
+            <w:tcW w:w="1124" w:type="dxa"/>
             <w:tcBorders>
               <w:bottom w:val="dotted" w:sz="4" w:space="0" w:color="auto"/>
             </w:tcBorders>
@@ -984,7 +984,7 @@
         </w:tc>
         <w:tc>
           <w:tcPr>
-            <w:tcW w:w="1402" w:type="dxa"/>
+            <w:tcW w:w="1365" w:type="dxa"/>
             <w:tcBorders>
               <w:bottom w:val="dotted" w:sz="4" w:space="0" w:color="auto"/>
             </w:tcBorders>
@@ -1013,7 +1013,7 @@
         </w:tc>
         <w:tc>
           <w:tcPr>
-            <w:tcW w:w="2058" w:type="dxa"/>
+            <w:tcW w:w="1972" w:type="dxa"/>
             <w:tcBorders>
               <w:bottom w:val="dotted" w:sz="4" w:space="0" w:color="auto"/>
             </w:tcBorders>
@@ -1070,7 +1070,7 @@
         </w:tc>
         <w:tc>
           <w:tcPr>
-            <w:tcW w:w="3027" w:type="dxa"/>
+            <w:tcW w:w="2894" w:type="dxa"/>
             <w:tcBorders>
               <w:top w:val="dotted" w:sz="4" w:space="0" w:color="auto"/>
               <w:bottom w:val="dotted" w:sz="4" w:space="0" w:color="auto"/>
@@ -1091,7 +1091,7 @@
                 <w:sz w:val="20"/>
                 <w:szCs w:val="20"/>
               </w:rPr>
-              <w:t>Ghẹ</w:t>
+              <w:t>Cá</w:t>
             </w:r>
             <w:proofErr w:type="spellEnd"/>
             <w:r>
@@ -1109,7 +1109,7 @@
                 <w:sz w:val="20"/>
                 <w:szCs w:val="20"/>
               </w:rPr>
-              <w:t>khô</w:t>
+              <w:t>bò</w:t>
             </w:r>
             <w:proofErr w:type="spellEnd"/>
             <w:r>
@@ -1134,33 +1134,33 @@
         </w:tc>
         <w:tc>
           <w:tcPr>
-            <w:tcW w:w="1400" w:type="dxa"/>
-            <w:tcBorders>
-              <w:top w:val="dotted" w:sz="4" w:space="0" w:color="auto"/>
-              <w:bottom w:val="dotted" w:sz="4" w:space="0" w:color="auto"/>
-            </w:tcBorders>
-          </w:tcPr>
-          <w:p>
-            <w:pPr>
-              <w:rPr>
-                <w:rFonts w:ascii="Times New Roman" w:hAnsi="Times New Roman" w:cs="Times New Roman"/>
-                <w:sz w:val="20"/>
-                <w:szCs w:val="20"/>
-              </w:rPr>
-            </w:pPr>
-            <w:r>
-              <w:rPr>
-                <w:rFonts w:ascii="Times New Roman" w:hAnsi="Times New Roman" w:cs="Times New Roman"/>
-                <w:sz w:val="20"/>
-                <w:szCs w:val="20"/>
-              </w:rPr>
-              <w:t>16051090</w:t>
-            </w:r>
-          </w:p>
-        </w:tc>
-        <w:tc>
-          <w:tcPr>
-            <w:tcW w:w="1683" w:type="dxa"/>
+            <w:tcW w:w="1378" w:type="dxa"/>
+            <w:tcBorders>
+              <w:top w:val="dotted" w:sz="4" w:space="0" w:color="auto"/>
+              <w:bottom w:val="dotted" w:sz="4" w:space="0" w:color="auto"/>
+            </w:tcBorders>
+          </w:tcPr>
+          <w:p>
+            <w:pPr>
+              <w:rPr>
+                <w:rFonts w:ascii="Times New Roman" w:hAnsi="Times New Roman" w:cs="Times New Roman"/>
+                <w:sz w:val="20"/>
+                <w:szCs w:val="20"/>
+              </w:rPr>
+            </w:pPr>
+            <w:r>
+              <w:rPr>
+                <w:rFonts w:ascii="Times New Roman" w:hAnsi="Times New Roman" w:cs="Times New Roman"/>
+                <w:sz w:val="20"/>
+                <w:szCs w:val="20"/>
+              </w:rPr>
+              <w:t>16041990</w:t>
+            </w:r>
+          </w:p>
+        </w:tc>
+        <w:tc>
+          <w:tcPr>
+            <w:tcW w:w="1635" w:type="dxa"/>
             <w:tcBorders>
               <w:top w:val="dotted" w:sz="4" w:space="0" w:color="auto"/>
               <w:bottom w:val="dotted" w:sz="4" w:space="0" w:color="auto"/>
@@ -1186,7 +1186,7 @@
         </w:tc>
         <w:tc>
           <w:tcPr>
-            <w:tcW w:w="1131" w:type="dxa"/>
+            <w:tcW w:w="1124" w:type="dxa"/>
             <w:tcBorders>
               <w:top w:val="dotted" w:sz="4" w:space="0" w:color="auto"/>
               <w:bottom w:val="dotted" w:sz="4" w:space="0" w:color="auto"/>
@@ -1212,33 +1212,33 @@
         </w:tc>
         <w:tc>
           <w:tcPr>
-            <w:tcW w:w="1402" w:type="dxa"/>
-            <w:tcBorders>
-              <w:top w:val="dotted" w:sz="4" w:space="0" w:color="auto"/>
-              <w:bottom w:val="dotted" w:sz="4" w:space="0" w:color="auto"/>
-            </w:tcBorders>
-          </w:tcPr>
-          <w:p>
-            <w:pPr>
-              <w:rPr>
-                <w:rFonts w:ascii="Times New Roman" w:hAnsi="Times New Roman" w:cs="Times New Roman"/>
-                <w:sz w:val="20"/>
-                <w:szCs w:val="20"/>
-              </w:rPr>
-            </w:pPr>
-            <w:r>
-              <w:rPr>
-                <w:rFonts w:ascii="Times New Roman" w:hAnsi="Times New Roman" w:cs="Times New Roman"/>
-                <w:sz w:val="20"/>
-                <w:szCs w:val="20"/>
-              </w:rPr>
-              <w:t>8.7</w:t>
-            </w:r>
-          </w:p>
-        </w:tc>
-        <w:tc>
-          <w:tcPr>
-            <w:tcW w:w="2058" w:type="dxa"/>
+            <w:tcW w:w="1365" w:type="dxa"/>
+            <w:tcBorders>
+              <w:top w:val="dotted" w:sz="4" w:space="0" w:color="auto"/>
+              <w:bottom w:val="dotted" w:sz="4" w:space="0" w:color="auto"/>
+            </w:tcBorders>
+          </w:tcPr>
+          <w:p>
+            <w:pPr>
+              <w:rPr>
+                <w:rFonts w:ascii="Times New Roman" w:hAnsi="Times New Roman" w:cs="Times New Roman"/>
+                <w:sz w:val="20"/>
+                <w:szCs w:val="20"/>
+              </w:rPr>
+            </w:pPr>
+            <w:r>
+              <w:rPr>
+                <w:rFonts w:ascii="Times New Roman" w:hAnsi="Times New Roman" w:cs="Times New Roman"/>
+                <w:sz w:val="20"/>
+                <w:szCs w:val="20"/>
+              </w:rPr>
+              <w:t>8.45</w:t>
+            </w:r>
+          </w:p>
+        </w:tc>
+        <w:tc>
+          <w:tcPr>
+            <w:tcW w:w="1972" w:type="dxa"/>
             <w:tcBorders>
               <w:top w:val="dotted" w:sz="4" w:space="0" w:color="auto"/>
               <w:bottom w:val="dotted" w:sz="4" w:space="0" w:color="auto"/>
@@ -1284,7 +1284,7 @@
         </w:tc>
         <w:tc>
           <w:tcPr>
-            <w:tcW w:w="3027" w:type="dxa"/>
+            <w:tcW w:w="2894" w:type="dxa"/>
             <w:tcBorders>
               <w:top w:val="dotted" w:sz="4" w:space="0" w:color="auto"/>
               <w:bottom w:val="dotted" w:sz="4" w:space="0" w:color="auto"/>
@@ -1348,7 +1348,7 @@
         </w:tc>
         <w:tc>
           <w:tcPr>
-            <w:tcW w:w="1400" w:type="dxa"/>
+            <w:tcW w:w="1378" w:type="dxa"/>
             <w:tcBorders>
               <w:top w:val="dotted" w:sz="4" w:space="0" w:color="auto"/>
               <w:bottom w:val="dotted" w:sz="4" w:space="0" w:color="auto"/>
@@ -1374,7 +1374,7 @@
         </w:tc>
         <w:tc>
           <w:tcPr>
-            <w:tcW w:w="1683" w:type="dxa"/>
+            <w:tcW w:w="1635" w:type="dxa"/>
             <w:tcBorders>
               <w:top w:val="dotted" w:sz="4" w:space="0" w:color="auto"/>
               <w:bottom w:val="dotted" w:sz="4" w:space="0" w:color="auto"/>
@@ -1400,7 +1400,7 @@
         </w:tc>
         <w:tc>
           <w:tcPr>
-            <w:tcW w:w="1131" w:type="dxa"/>
+            <w:tcW w:w="1124" w:type="dxa"/>
             <w:tcBorders>
               <w:top w:val="dotted" w:sz="4" w:space="0" w:color="auto"/>
               <w:bottom w:val="dotted" w:sz="4" w:space="0" w:color="auto"/>
@@ -1426,7 +1426,7 @@
         </w:tc>
         <w:tc>
           <w:tcPr>
-            <w:tcW w:w="1402" w:type="dxa"/>
+            <w:tcW w:w="1365" w:type="dxa"/>
             <w:tcBorders>
               <w:top w:val="dotted" w:sz="4" w:space="0" w:color="auto"/>
               <w:bottom w:val="dotted" w:sz="4" w:space="0" w:color="auto"/>
@@ -1452,7 +1452,7 @@
         </w:tc>
         <w:tc>
           <w:tcPr>
-            <w:tcW w:w="2058" w:type="dxa"/>
+            <w:tcW w:w="1972" w:type="dxa"/>
             <w:tcBorders>
               <w:top w:val="dotted" w:sz="4" w:space="0" w:color="auto"/>
               <w:bottom w:val="dotted" w:sz="4" w:space="0" w:color="auto"/>
@@ -1498,7 +1498,7 @@
         </w:tc>
         <w:tc>
           <w:tcPr>
-            <w:tcW w:w="3027" w:type="dxa"/>
+            <w:tcW w:w="2894" w:type="dxa"/>
             <w:tcBorders>
               <w:top w:val="dotted" w:sz="4" w:space="0" w:color="auto"/>
               <w:bottom w:val="dotted" w:sz="4" w:space="0" w:color="auto"/>
@@ -1519,7 +1519,7 @@
                 <w:sz w:val="20"/>
                 <w:szCs w:val="20"/>
               </w:rPr>
-              <w:t>Cá</w:t>
+              <w:t>Ghẹ</w:t>
             </w:r>
             <w:proofErr w:type="spellEnd"/>
             <w:r>
@@ -1537,7 +1537,7 @@
                 <w:sz w:val="20"/>
                 <w:szCs w:val="20"/>
               </w:rPr>
-              <w:t>đổng</w:t>
+              <w:t>khô</w:t>
             </w:r>
             <w:proofErr w:type="spellEnd"/>
             <w:r>
@@ -1555,40 +1555,40 @@
                 <w:sz w:val="20"/>
                 <w:szCs w:val="20"/>
               </w:rPr>
-              <w:t>tẩm</w:t>
+              <w:t>lạt</w:t>
             </w:r>
             <w:proofErr w:type="spellEnd"/>
           </w:p>
         </w:tc>
         <w:tc>
           <w:tcPr>
-            <w:tcW w:w="1400" w:type="dxa"/>
-            <w:tcBorders>
-              <w:top w:val="dotted" w:sz="4" w:space="0" w:color="auto"/>
-              <w:bottom w:val="dotted" w:sz="4" w:space="0" w:color="auto"/>
-            </w:tcBorders>
-          </w:tcPr>
-          <w:p>
-            <w:pPr>
-              <w:rPr>
-                <w:rFonts w:ascii="Times New Roman" w:hAnsi="Times New Roman" w:cs="Times New Roman"/>
-                <w:sz w:val="20"/>
-                <w:szCs w:val="20"/>
-              </w:rPr>
-            </w:pPr>
-            <w:r>
-              <w:rPr>
-                <w:rFonts w:ascii="Times New Roman" w:hAnsi="Times New Roman" w:cs="Times New Roman"/>
-                <w:sz w:val="20"/>
-                <w:szCs w:val="20"/>
-              </w:rPr>
-              <w:t>16041990</w:t>
-            </w:r>
-          </w:p>
-        </w:tc>
-        <w:tc>
-          <w:tcPr>
-            <w:tcW w:w="1683" w:type="dxa"/>
+            <w:tcW w:w="1378" w:type="dxa"/>
+            <w:tcBorders>
+              <w:top w:val="dotted" w:sz="4" w:space="0" w:color="auto"/>
+              <w:bottom w:val="dotted" w:sz="4" w:space="0" w:color="auto"/>
+            </w:tcBorders>
+          </w:tcPr>
+          <w:p>
+            <w:pPr>
+              <w:rPr>
+                <w:rFonts w:ascii="Times New Roman" w:hAnsi="Times New Roman" w:cs="Times New Roman"/>
+                <w:sz w:val="20"/>
+                <w:szCs w:val="20"/>
+              </w:rPr>
+            </w:pPr>
+            <w:r>
+              <w:rPr>
+                <w:rFonts w:ascii="Times New Roman" w:hAnsi="Times New Roman" w:cs="Times New Roman"/>
+                <w:sz w:val="20"/>
+                <w:szCs w:val="20"/>
+              </w:rPr>
+              <w:t>03062499</w:t>
+            </w:r>
+          </w:p>
+        </w:tc>
+        <w:tc>
+          <w:tcPr>
+            <w:tcW w:w="1635" w:type="dxa"/>
             <w:tcBorders>
               <w:top w:val="dotted" w:sz="4" w:space="0" w:color="auto"/>
               <w:bottom w:val="dotted" w:sz="4" w:space="0" w:color="auto"/>
@@ -1614,7 +1614,7 @@
         </w:tc>
         <w:tc>
           <w:tcPr>
-            <w:tcW w:w="1131" w:type="dxa"/>
+            <w:tcW w:w="1124" w:type="dxa"/>
             <w:tcBorders>
               <w:top w:val="dotted" w:sz="4" w:space="0" w:color="auto"/>
               <w:bottom w:val="dotted" w:sz="4" w:space="0" w:color="auto"/>
@@ -1640,33 +1640,33 @@
         </w:tc>
         <w:tc>
           <w:tcPr>
-            <w:tcW w:w="1402" w:type="dxa"/>
-            <w:tcBorders>
-              <w:top w:val="dotted" w:sz="4" w:space="0" w:color="auto"/>
-              <w:bottom w:val="dotted" w:sz="4" w:space="0" w:color="auto"/>
-            </w:tcBorders>
-          </w:tcPr>
-          <w:p>
-            <w:pPr>
-              <w:rPr>
-                <w:rFonts w:ascii="Times New Roman" w:hAnsi="Times New Roman" w:cs="Times New Roman"/>
-                <w:sz w:val="20"/>
-                <w:szCs w:val="20"/>
-              </w:rPr>
-            </w:pPr>
-            <w:r>
-              <w:rPr>
-                <w:rFonts w:ascii="Times New Roman" w:hAnsi="Times New Roman" w:cs="Times New Roman"/>
-                <w:sz w:val="20"/>
-                <w:szCs w:val="20"/>
-              </w:rPr>
-              <w:t>8.4</w:t>
-            </w:r>
-          </w:p>
-        </w:tc>
-        <w:tc>
-          <w:tcPr>
-            <w:tcW w:w="2058" w:type="dxa"/>
+            <w:tcW w:w="1365" w:type="dxa"/>
+            <w:tcBorders>
+              <w:top w:val="dotted" w:sz="4" w:space="0" w:color="auto"/>
+              <w:bottom w:val="dotted" w:sz="4" w:space="0" w:color="auto"/>
+            </w:tcBorders>
+          </w:tcPr>
+          <w:p>
+            <w:pPr>
+              <w:rPr>
+                <w:rFonts w:ascii="Times New Roman" w:hAnsi="Times New Roman" w:cs="Times New Roman"/>
+                <w:sz w:val="20"/>
+                <w:szCs w:val="20"/>
+              </w:rPr>
+            </w:pPr>
+            <w:r>
+              <w:rPr>
+                <w:rFonts w:ascii="Times New Roman" w:hAnsi="Times New Roman" w:cs="Times New Roman"/>
+                <w:sz w:val="20"/>
+                <w:szCs w:val="20"/>
+              </w:rPr>
+              <w:t>8.6</w:t>
+            </w:r>
+          </w:p>
+        </w:tc>
+        <w:tc>
+          <w:tcPr>
+            <w:tcW w:w="1972" w:type="dxa"/>
             <w:tcBorders>
               <w:top w:val="dotted" w:sz="4" w:space="0" w:color="auto"/>
               <w:bottom w:val="dotted" w:sz="4" w:space="0" w:color="auto"/>
@@ -1700,187 +1700,101 @@
                 <w:szCs w:val="20"/>
               </w:rPr>
             </w:pPr>
-            <w:r>
-              <w:rPr>
-                <w:rFonts w:ascii="Times New Roman" w:hAnsi="Times New Roman" w:cs="Times New Roman"/>
-                <w:sz w:val="20"/>
-                <w:szCs w:val="20"/>
-              </w:rPr>
-              <w:t>4</w:t>
-            </w:r>
-          </w:p>
-        </w:tc>
-        <w:tc>
-          <w:tcPr>
-            <w:tcW w:w="3027" w:type="dxa"/>
-            <w:tcBorders>
-              <w:top w:val="dotted" w:sz="4" w:space="0" w:color="auto"/>
-              <w:bottom w:val="dotted" w:sz="4" w:space="0" w:color="auto"/>
-            </w:tcBorders>
-          </w:tcPr>
-          <w:p>
-            <w:pPr>
-              <w:rPr>
-                <w:rFonts w:ascii="Times New Roman" w:hAnsi="Times New Roman" w:cs="Times New Roman"/>
-                <w:sz w:val="20"/>
-                <w:szCs w:val="20"/>
-              </w:rPr>
-            </w:pPr>
-            <w:proofErr w:type="spellStart"/>
-            <w:r>
-              <w:rPr>
-                <w:rFonts w:ascii="Times New Roman" w:hAnsi="Times New Roman" w:cs="Times New Roman"/>
-                <w:sz w:val="20"/>
-                <w:szCs w:val="20"/>
-              </w:rPr>
-              <w:t>Cá</w:t>
-            </w:r>
-            <w:proofErr w:type="spellEnd"/>
-            <w:r>
-              <w:rPr>
-                <w:rFonts w:ascii="Times New Roman" w:hAnsi="Times New Roman" w:cs="Times New Roman"/>
-                <w:sz w:val="20"/>
-                <w:szCs w:val="20"/>
-              </w:rPr>
-              <w:t xml:space="preserve"> </w:t>
-            </w:r>
-            <w:proofErr w:type="spellStart"/>
-            <w:r>
-              <w:rPr>
-                <w:rFonts w:ascii="Times New Roman" w:hAnsi="Times New Roman" w:cs="Times New Roman"/>
-                <w:sz w:val="20"/>
-                <w:szCs w:val="20"/>
-              </w:rPr>
-              <w:t>đuối</w:t>
-            </w:r>
-            <w:proofErr w:type="spellEnd"/>
-            <w:r>
-              <w:rPr>
-                <w:rFonts w:ascii="Times New Roman" w:hAnsi="Times New Roman" w:cs="Times New Roman"/>
-                <w:sz w:val="20"/>
-                <w:szCs w:val="20"/>
-              </w:rPr>
-              <w:t xml:space="preserve"> </w:t>
-            </w:r>
-            <w:proofErr w:type="spellStart"/>
-            <w:r>
-              <w:rPr>
-                <w:rFonts w:ascii="Times New Roman" w:hAnsi="Times New Roman" w:cs="Times New Roman"/>
-                <w:sz w:val="20"/>
-                <w:szCs w:val="20"/>
-              </w:rPr>
-              <w:t>tẩm</w:t>
-            </w:r>
-            <w:proofErr w:type="spellEnd"/>
-          </w:p>
-        </w:tc>
-        <w:tc>
-          <w:tcPr>
-            <w:tcW w:w="1400" w:type="dxa"/>
-            <w:tcBorders>
-              <w:top w:val="dotted" w:sz="4" w:space="0" w:color="auto"/>
-              <w:bottom w:val="dotted" w:sz="4" w:space="0" w:color="auto"/>
-            </w:tcBorders>
-          </w:tcPr>
-          <w:p>
-            <w:pPr>
-              <w:rPr>
-                <w:rFonts w:ascii="Times New Roman" w:hAnsi="Times New Roman" w:cs="Times New Roman"/>
-                <w:sz w:val="20"/>
-                <w:szCs w:val="20"/>
-              </w:rPr>
-            </w:pPr>
-            <w:r>
-              <w:rPr>
-                <w:rFonts w:ascii="Times New Roman" w:hAnsi="Times New Roman" w:cs="Times New Roman"/>
-                <w:sz w:val="20"/>
-                <w:szCs w:val="20"/>
-              </w:rPr>
-              <w:t>16041990</w:t>
-            </w:r>
-          </w:p>
-        </w:tc>
-        <w:tc>
-          <w:tcPr>
-            <w:tcW w:w="1683" w:type="dxa"/>
-            <w:tcBorders>
-              <w:top w:val="dotted" w:sz="4" w:space="0" w:color="auto"/>
-              <w:bottom w:val="dotted" w:sz="4" w:space="0" w:color="auto"/>
-            </w:tcBorders>
-          </w:tcPr>
-          <w:p>
-            <w:pPr>
-              <w:rPr>
-                <w:rFonts w:ascii="Times New Roman" w:hAnsi="Times New Roman" w:cs="Times New Roman"/>
-                <w:sz w:val="20"/>
-                <w:szCs w:val="20"/>
-              </w:rPr>
-            </w:pPr>
-            <w:r>
-              <w:rPr>
-                <w:rFonts w:ascii="Times New Roman" w:hAnsi="Times New Roman" w:cs="Times New Roman"/>
-                <w:sz w:val="20"/>
-                <w:szCs w:val="20"/>
-              </w:rPr>
-              <w:t>Japan</w:t>
-            </w:r>
-          </w:p>
-        </w:tc>
-        <w:tc>
-          <w:tcPr>
-            <w:tcW w:w="1131" w:type="dxa"/>
-            <w:tcBorders>
-              <w:top w:val="dotted" w:sz="4" w:space="0" w:color="auto"/>
-              <w:bottom w:val="dotted" w:sz="4" w:space="0" w:color="auto"/>
-            </w:tcBorders>
-          </w:tcPr>
-          <w:p>
-            <w:pPr>
-              <w:rPr>
-                <w:rFonts w:ascii="Times New Roman" w:hAnsi="Times New Roman" w:cs="Times New Roman"/>
-                <w:sz w:val="20"/>
-                <w:szCs w:val="20"/>
-              </w:rPr>
-            </w:pPr>
-            <w:r>
-              <w:rPr>
-                <w:rFonts w:ascii="Times New Roman" w:hAnsi="Times New Roman" w:cs="Times New Roman"/>
-                <w:sz w:val="20"/>
-                <w:szCs w:val="20"/>
-              </w:rPr>
-              <w:t>USD</w:t>
-            </w:r>
-          </w:p>
-        </w:tc>
-        <w:tc>
-          <w:tcPr>
-            <w:tcW w:w="1402" w:type="dxa"/>
-            <w:tcBorders>
-              <w:top w:val="dotted" w:sz="4" w:space="0" w:color="auto"/>
-              <w:bottom w:val="dotted" w:sz="4" w:space="0" w:color="auto"/>
-            </w:tcBorders>
-          </w:tcPr>
-          <w:p>
-            <w:pPr>
-              <w:rPr>
-                <w:rFonts w:ascii="Times New Roman" w:hAnsi="Times New Roman" w:cs="Times New Roman"/>
-                <w:sz w:val="20"/>
-                <w:szCs w:val="20"/>
-              </w:rPr>
-            </w:pPr>
-            <w:r>
-              <w:rPr>
-                <w:rFonts w:ascii="Times New Roman" w:hAnsi="Times New Roman" w:cs="Times New Roman"/>
-                <w:sz w:val="20"/>
-                <w:szCs w:val="20"/>
-              </w:rPr>
-              <w:t>12.0</w:t>
-            </w:r>
-          </w:p>
-        </w:tc>
-        <w:tc>
-          <w:tcPr>
-            <w:tcW w:w="2058" w:type="dxa"/>
+          </w:p>
+        </w:tc>
+        <w:tc>
+          <w:tcPr>
+            <w:tcW w:w="2894" w:type="dxa"/>
+            <w:tcBorders>
+              <w:top w:val="dotted" w:sz="4" w:space="0" w:color="auto"/>
+              <w:bottom w:val="dotted" w:sz="4" w:space="0" w:color="auto"/>
+            </w:tcBorders>
+          </w:tcPr>
+          <w:p>
+            <w:pPr>
+              <w:rPr>
+                <w:rFonts w:ascii="Times New Roman" w:hAnsi="Times New Roman" w:cs="Times New Roman"/>
+                <w:sz w:val="20"/>
+                <w:szCs w:val="20"/>
+              </w:rPr>
+            </w:pPr>
+          </w:p>
+        </w:tc>
+        <w:tc>
+          <w:tcPr>
+            <w:tcW w:w="1378" w:type="dxa"/>
+            <w:tcBorders>
+              <w:top w:val="dotted" w:sz="4" w:space="0" w:color="auto"/>
+              <w:bottom w:val="dotted" w:sz="4" w:space="0" w:color="auto"/>
+            </w:tcBorders>
+          </w:tcPr>
+          <w:p>
+            <w:pPr>
+              <w:rPr>
+                <w:rFonts w:ascii="Times New Roman" w:hAnsi="Times New Roman" w:cs="Times New Roman"/>
+                <w:sz w:val="20"/>
+                <w:szCs w:val="20"/>
+              </w:rPr>
+            </w:pPr>
+          </w:p>
+        </w:tc>
+        <w:tc>
+          <w:tcPr>
+            <w:tcW w:w="1635" w:type="dxa"/>
+            <w:tcBorders>
+              <w:top w:val="dotted" w:sz="4" w:space="0" w:color="auto"/>
+              <w:bottom w:val="dotted" w:sz="4" w:space="0" w:color="auto"/>
+            </w:tcBorders>
+          </w:tcPr>
+          <w:p>
+            <w:pPr>
+              <w:rPr>
+                <w:rFonts w:ascii="Times New Roman" w:hAnsi="Times New Roman" w:cs="Times New Roman"/>
+                <w:sz w:val="20"/>
+                <w:szCs w:val="20"/>
+              </w:rPr>
+            </w:pPr>
+          </w:p>
+        </w:tc>
+        <w:tc>
+          <w:tcPr>
+            <w:tcW w:w="1124" w:type="dxa"/>
+            <w:tcBorders>
+              <w:top w:val="dotted" w:sz="4" w:space="0" w:color="auto"/>
+              <w:bottom w:val="dotted" w:sz="4" w:space="0" w:color="auto"/>
+            </w:tcBorders>
+          </w:tcPr>
+          <w:p>
+            <w:pPr>
+              <w:rPr>
+                <w:rFonts w:ascii="Times New Roman" w:hAnsi="Times New Roman" w:cs="Times New Roman"/>
+                <w:sz w:val="20"/>
+                <w:szCs w:val="20"/>
+              </w:rPr>
+            </w:pPr>
+          </w:p>
+        </w:tc>
+        <w:tc>
+          <w:tcPr>
+            <w:tcW w:w="1365" w:type="dxa"/>
+            <w:tcBorders>
+              <w:top w:val="dotted" w:sz="4" w:space="0" w:color="auto"/>
+              <w:bottom w:val="dotted" w:sz="4" w:space="0" w:color="auto"/>
+            </w:tcBorders>
+          </w:tcPr>
+          <w:p>
+            <w:pPr>
+              <w:rPr>
+                <w:rFonts w:ascii="Times New Roman" w:hAnsi="Times New Roman" w:cs="Times New Roman"/>
+                <w:sz w:val="20"/>
+                <w:szCs w:val="20"/>
+              </w:rPr>
+            </w:pPr>
+          </w:p>
+        </w:tc>
+        <w:tc>
+          <w:tcPr>
+            <w:tcW w:w="1972" w:type="dxa"/>
             <w:tcBorders>
               <w:top w:val="dotted" w:sz="4" w:space="0" w:color="auto"/>
               <w:bottom w:val="dotted" w:sz="4" w:space="0" w:color="auto"/>
@@ -1914,187 +1828,101 @@
                 <w:szCs w:val="20"/>
               </w:rPr>
             </w:pPr>
-            <w:r>
-              <w:rPr>
-                <w:rFonts w:ascii="Times New Roman" w:hAnsi="Times New Roman" w:cs="Times New Roman"/>
-                <w:sz w:val="20"/>
-                <w:szCs w:val="20"/>
-              </w:rPr>
-              <w:t>5</w:t>
-            </w:r>
-          </w:p>
-        </w:tc>
-        <w:tc>
-          <w:tcPr>
-            <w:tcW w:w="3027" w:type="dxa"/>
-            <w:tcBorders>
-              <w:top w:val="dotted" w:sz="4" w:space="0" w:color="auto"/>
-              <w:bottom w:val="dotted" w:sz="4" w:space="0" w:color="auto"/>
-            </w:tcBorders>
-          </w:tcPr>
-          <w:p>
-            <w:pPr>
-              <w:rPr>
-                <w:rFonts w:ascii="Times New Roman" w:hAnsi="Times New Roman" w:cs="Times New Roman"/>
-                <w:sz w:val="20"/>
-                <w:szCs w:val="20"/>
-              </w:rPr>
-            </w:pPr>
-            <w:proofErr w:type="spellStart"/>
-            <w:r>
-              <w:rPr>
-                <w:rFonts w:ascii="Times New Roman" w:hAnsi="Times New Roman" w:cs="Times New Roman"/>
-                <w:sz w:val="20"/>
-                <w:szCs w:val="20"/>
-              </w:rPr>
-              <w:t>Ghẹ</w:t>
-            </w:r>
-            <w:proofErr w:type="spellEnd"/>
-            <w:r>
-              <w:rPr>
-                <w:rFonts w:ascii="Times New Roman" w:hAnsi="Times New Roman" w:cs="Times New Roman"/>
-                <w:sz w:val="20"/>
-                <w:szCs w:val="20"/>
-              </w:rPr>
-              <w:t xml:space="preserve"> </w:t>
-            </w:r>
-            <w:proofErr w:type="spellStart"/>
-            <w:r>
-              <w:rPr>
-                <w:rFonts w:ascii="Times New Roman" w:hAnsi="Times New Roman" w:cs="Times New Roman"/>
-                <w:sz w:val="20"/>
-                <w:szCs w:val="20"/>
-              </w:rPr>
-              <w:t>khô</w:t>
-            </w:r>
-            <w:proofErr w:type="spellEnd"/>
-            <w:r>
-              <w:rPr>
-                <w:rFonts w:ascii="Times New Roman" w:hAnsi="Times New Roman" w:cs="Times New Roman"/>
-                <w:sz w:val="20"/>
-                <w:szCs w:val="20"/>
-              </w:rPr>
-              <w:t xml:space="preserve"> </w:t>
-            </w:r>
-            <w:proofErr w:type="spellStart"/>
-            <w:r>
-              <w:rPr>
-                <w:rFonts w:ascii="Times New Roman" w:hAnsi="Times New Roman" w:cs="Times New Roman"/>
-                <w:sz w:val="20"/>
-                <w:szCs w:val="20"/>
-              </w:rPr>
-              <w:t>lạt</w:t>
-            </w:r>
-            <w:proofErr w:type="spellEnd"/>
-          </w:p>
-        </w:tc>
-        <w:tc>
-          <w:tcPr>
-            <w:tcW w:w="1400" w:type="dxa"/>
-            <w:tcBorders>
-              <w:top w:val="dotted" w:sz="4" w:space="0" w:color="auto"/>
-              <w:bottom w:val="dotted" w:sz="4" w:space="0" w:color="auto"/>
-            </w:tcBorders>
-          </w:tcPr>
-          <w:p>
-            <w:pPr>
-              <w:rPr>
-                <w:rFonts w:ascii="Times New Roman" w:hAnsi="Times New Roman" w:cs="Times New Roman"/>
-                <w:sz w:val="20"/>
-                <w:szCs w:val="20"/>
-              </w:rPr>
-            </w:pPr>
-            <w:r>
-              <w:rPr>
-                <w:rFonts w:ascii="Times New Roman" w:hAnsi="Times New Roman" w:cs="Times New Roman"/>
-                <w:sz w:val="20"/>
-                <w:szCs w:val="20"/>
-              </w:rPr>
-              <w:t>16041990</w:t>
-            </w:r>
-          </w:p>
-        </w:tc>
-        <w:tc>
-          <w:tcPr>
-            <w:tcW w:w="1683" w:type="dxa"/>
-            <w:tcBorders>
-              <w:top w:val="dotted" w:sz="4" w:space="0" w:color="auto"/>
-              <w:bottom w:val="dotted" w:sz="4" w:space="0" w:color="auto"/>
-            </w:tcBorders>
-          </w:tcPr>
-          <w:p>
-            <w:pPr>
-              <w:rPr>
-                <w:rFonts w:ascii="Times New Roman" w:hAnsi="Times New Roman" w:cs="Times New Roman"/>
-                <w:sz w:val="20"/>
-                <w:szCs w:val="20"/>
-              </w:rPr>
-            </w:pPr>
-            <w:r>
-              <w:rPr>
-                <w:rFonts w:ascii="Times New Roman" w:hAnsi="Times New Roman" w:cs="Times New Roman"/>
-                <w:sz w:val="20"/>
-                <w:szCs w:val="20"/>
-              </w:rPr>
-              <w:t>Japan</w:t>
-            </w:r>
-          </w:p>
-        </w:tc>
-        <w:tc>
-          <w:tcPr>
-            <w:tcW w:w="1131" w:type="dxa"/>
-            <w:tcBorders>
-              <w:top w:val="dotted" w:sz="4" w:space="0" w:color="auto"/>
-              <w:bottom w:val="dotted" w:sz="4" w:space="0" w:color="auto"/>
-            </w:tcBorders>
-          </w:tcPr>
-          <w:p>
-            <w:pPr>
-              <w:rPr>
-                <w:rFonts w:ascii="Times New Roman" w:hAnsi="Times New Roman" w:cs="Times New Roman"/>
-                <w:sz w:val="20"/>
-                <w:szCs w:val="20"/>
-              </w:rPr>
-            </w:pPr>
-            <w:r>
-              <w:rPr>
-                <w:rFonts w:ascii="Times New Roman" w:hAnsi="Times New Roman" w:cs="Times New Roman"/>
-                <w:sz w:val="20"/>
-                <w:szCs w:val="20"/>
-              </w:rPr>
-              <w:t>USD</w:t>
-            </w:r>
-          </w:p>
-        </w:tc>
-        <w:tc>
-          <w:tcPr>
-            <w:tcW w:w="1402" w:type="dxa"/>
-            <w:tcBorders>
-              <w:top w:val="dotted" w:sz="4" w:space="0" w:color="auto"/>
-              <w:bottom w:val="dotted" w:sz="4" w:space="0" w:color="auto"/>
-            </w:tcBorders>
-          </w:tcPr>
-          <w:p>
-            <w:pPr>
-              <w:rPr>
-                <w:rFonts w:ascii="Times New Roman" w:hAnsi="Times New Roman" w:cs="Times New Roman"/>
-                <w:sz w:val="20"/>
-                <w:szCs w:val="20"/>
-              </w:rPr>
-            </w:pPr>
-            <w:r>
-              <w:rPr>
-                <w:rFonts w:ascii="Times New Roman" w:hAnsi="Times New Roman" w:cs="Times New Roman"/>
-                <w:sz w:val="20"/>
-                <w:szCs w:val="20"/>
-              </w:rPr>
-              <w:t>8.6</w:t>
-            </w:r>
-          </w:p>
-        </w:tc>
-        <w:tc>
-          <w:tcPr>
-            <w:tcW w:w="2058" w:type="dxa"/>
+          </w:p>
+        </w:tc>
+        <w:tc>
+          <w:tcPr>
+            <w:tcW w:w="2894" w:type="dxa"/>
+            <w:tcBorders>
+              <w:top w:val="dotted" w:sz="4" w:space="0" w:color="auto"/>
+              <w:bottom w:val="dotted" w:sz="4" w:space="0" w:color="auto"/>
+            </w:tcBorders>
+          </w:tcPr>
+          <w:p>
+            <w:pPr>
+              <w:rPr>
+                <w:rFonts w:ascii="Times New Roman" w:hAnsi="Times New Roman" w:cs="Times New Roman"/>
+                <w:sz w:val="20"/>
+                <w:szCs w:val="20"/>
+              </w:rPr>
+            </w:pPr>
+          </w:p>
+        </w:tc>
+        <w:tc>
+          <w:tcPr>
+            <w:tcW w:w="1378" w:type="dxa"/>
+            <w:tcBorders>
+              <w:top w:val="dotted" w:sz="4" w:space="0" w:color="auto"/>
+              <w:bottom w:val="dotted" w:sz="4" w:space="0" w:color="auto"/>
+            </w:tcBorders>
+          </w:tcPr>
+          <w:p>
+            <w:pPr>
+              <w:rPr>
+                <w:rFonts w:ascii="Times New Roman" w:hAnsi="Times New Roman" w:cs="Times New Roman"/>
+                <w:sz w:val="20"/>
+                <w:szCs w:val="20"/>
+              </w:rPr>
+            </w:pPr>
+          </w:p>
+        </w:tc>
+        <w:tc>
+          <w:tcPr>
+            <w:tcW w:w="1635" w:type="dxa"/>
+            <w:tcBorders>
+              <w:top w:val="dotted" w:sz="4" w:space="0" w:color="auto"/>
+              <w:bottom w:val="dotted" w:sz="4" w:space="0" w:color="auto"/>
+            </w:tcBorders>
+          </w:tcPr>
+          <w:p>
+            <w:pPr>
+              <w:rPr>
+                <w:rFonts w:ascii="Times New Roman" w:hAnsi="Times New Roman" w:cs="Times New Roman"/>
+                <w:sz w:val="20"/>
+                <w:szCs w:val="20"/>
+              </w:rPr>
+            </w:pPr>
+          </w:p>
+        </w:tc>
+        <w:tc>
+          <w:tcPr>
+            <w:tcW w:w="1124" w:type="dxa"/>
+            <w:tcBorders>
+              <w:top w:val="dotted" w:sz="4" w:space="0" w:color="auto"/>
+              <w:bottom w:val="dotted" w:sz="4" w:space="0" w:color="auto"/>
+            </w:tcBorders>
+          </w:tcPr>
+          <w:p>
+            <w:pPr>
+              <w:rPr>
+                <w:rFonts w:ascii="Times New Roman" w:hAnsi="Times New Roman" w:cs="Times New Roman"/>
+                <w:sz w:val="20"/>
+                <w:szCs w:val="20"/>
+              </w:rPr>
+            </w:pPr>
+          </w:p>
+        </w:tc>
+        <w:tc>
+          <w:tcPr>
+            <w:tcW w:w="1365" w:type="dxa"/>
+            <w:tcBorders>
+              <w:top w:val="dotted" w:sz="4" w:space="0" w:color="auto"/>
+              <w:bottom w:val="dotted" w:sz="4" w:space="0" w:color="auto"/>
+            </w:tcBorders>
+          </w:tcPr>
+          <w:p>
+            <w:pPr>
+              <w:rPr>
+                <w:rFonts w:ascii="Times New Roman" w:hAnsi="Times New Roman" w:cs="Times New Roman"/>
+                <w:sz w:val="20"/>
+                <w:szCs w:val="20"/>
+              </w:rPr>
+            </w:pPr>
+          </w:p>
+        </w:tc>
+        <w:tc>
+          <w:tcPr>
+            <w:tcW w:w="1972" w:type="dxa"/>
             <w:tcBorders>
               <w:top w:val="dotted" w:sz="4" w:space="0" w:color="auto"/>
               <w:bottom w:val="dotted" w:sz="4" w:space="0" w:color="auto"/>
@@ -2117,362 +1945,106 @@
             <w:tcW w:w="572" w:type="dxa"/>
             <w:tcBorders>
               <w:top w:val="dotted" w:sz="4" w:space="0" w:color="auto"/>
-              <w:bottom w:val="dotted" w:sz="4" w:space="0" w:color="auto"/>
-            </w:tcBorders>
-          </w:tcPr>
-          <w:p>
-            <w:pPr>
-              <w:rPr>
-                <w:rFonts w:ascii="Times New Roman" w:hAnsi="Times New Roman" w:cs="Times New Roman"/>
-                <w:sz w:val="20"/>
-                <w:szCs w:val="20"/>
-              </w:rPr>
-            </w:pPr>
-          </w:p>
-        </w:tc>
-        <w:tc>
-          <w:tcPr>
-            <w:tcW w:w="3027" w:type="dxa"/>
-            <w:tcBorders>
-              <w:top w:val="dotted" w:sz="4" w:space="0" w:color="auto"/>
-              <w:bottom w:val="dotted" w:sz="4" w:space="0" w:color="auto"/>
-            </w:tcBorders>
-          </w:tcPr>
-          <w:p>
-            <w:pPr>
-              <w:rPr>
-                <w:rFonts w:ascii="Times New Roman" w:hAnsi="Times New Roman" w:cs="Times New Roman"/>
-                <w:sz w:val="20"/>
-                <w:szCs w:val="20"/>
-              </w:rPr>
-            </w:pPr>
-          </w:p>
-        </w:tc>
-        <w:tc>
-          <w:tcPr>
-            <w:tcW w:w="1400" w:type="dxa"/>
-            <w:tcBorders>
-              <w:top w:val="dotted" w:sz="4" w:space="0" w:color="auto"/>
-              <w:bottom w:val="dotted" w:sz="4" w:space="0" w:color="auto"/>
-            </w:tcBorders>
-          </w:tcPr>
-          <w:p>
-            <w:pPr>
-              <w:rPr>
-                <w:rFonts w:ascii="Times New Roman" w:hAnsi="Times New Roman" w:cs="Times New Roman"/>
-                <w:sz w:val="20"/>
-                <w:szCs w:val="20"/>
-              </w:rPr>
-            </w:pPr>
-          </w:p>
-        </w:tc>
-        <w:tc>
-          <w:tcPr>
-            <w:tcW w:w="1683" w:type="dxa"/>
-            <w:tcBorders>
-              <w:top w:val="dotted" w:sz="4" w:space="0" w:color="auto"/>
-              <w:bottom w:val="dotted" w:sz="4" w:space="0" w:color="auto"/>
-            </w:tcBorders>
-          </w:tcPr>
-          <w:p>
-            <w:pPr>
-              <w:rPr>
-                <w:rFonts w:ascii="Times New Roman" w:hAnsi="Times New Roman" w:cs="Times New Roman"/>
-                <w:sz w:val="20"/>
-                <w:szCs w:val="20"/>
-              </w:rPr>
-            </w:pPr>
-          </w:p>
-        </w:tc>
-        <w:tc>
-          <w:tcPr>
-            <w:tcW w:w="1131" w:type="dxa"/>
-            <w:tcBorders>
-              <w:top w:val="dotted" w:sz="4" w:space="0" w:color="auto"/>
-              <w:bottom w:val="dotted" w:sz="4" w:space="0" w:color="auto"/>
-            </w:tcBorders>
-          </w:tcPr>
-          <w:p>
-            <w:pPr>
-              <w:rPr>
-                <w:rFonts w:ascii="Times New Roman" w:hAnsi="Times New Roman" w:cs="Times New Roman"/>
-                <w:sz w:val="20"/>
-                <w:szCs w:val="20"/>
-              </w:rPr>
-            </w:pPr>
-          </w:p>
-        </w:tc>
-        <w:tc>
-          <w:tcPr>
-            <w:tcW w:w="1402" w:type="dxa"/>
-            <w:tcBorders>
-              <w:top w:val="dotted" w:sz="4" w:space="0" w:color="auto"/>
-              <w:bottom w:val="dotted" w:sz="4" w:space="0" w:color="auto"/>
-            </w:tcBorders>
-          </w:tcPr>
-          <w:p>
-            <w:pPr>
-              <w:rPr>
-                <w:rFonts w:ascii="Times New Roman" w:hAnsi="Times New Roman" w:cs="Times New Roman"/>
-                <w:sz w:val="20"/>
-                <w:szCs w:val="20"/>
-              </w:rPr>
-            </w:pPr>
-          </w:p>
-        </w:tc>
-        <w:tc>
-          <w:tcPr>
-            <w:tcW w:w="2058" w:type="dxa"/>
-            <w:tcBorders>
-              <w:top w:val="dotted" w:sz="4" w:space="0" w:color="auto"/>
-              <w:bottom w:val="dotted" w:sz="4" w:space="0" w:color="auto"/>
-            </w:tcBorders>
-          </w:tcPr>
-          <w:p>
-            <w:pPr>
-              <w:rPr>
-                <w:rFonts w:ascii="Times New Roman" w:hAnsi="Times New Roman" w:cs="Times New Roman"/>
-                <w:sz w:val="20"/>
-                <w:szCs w:val="20"/>
-              </w:rPr>
-            </w:pPr>
-          </w:p>
-        </w:tc>
-      </w:tr>
-      <w:tr>
-        <w:tc>
-          <w:tcPr>
-            <w:tcW w:w="572" w:type="dxa"/>
-            <w:tcBorders>
-              <w:top w:val="dotted" w:sz="4" w:space="0" w:color="auto"/>
-              <w:bottom w:val="dotted" w:sz="4" w:space="0" w:color="auto"/>
-            </w:tcBorders>
-          </w:tcPr>
-          <w:p>
-            <w:pPr>
-              <w:rPr>
-                <w:rFonts w:ascii="Times New Roman" w:hAnsi="Times New Roman" w:cs="Times New Roman"/>
-                <w:sz w:val="20"/>
-                <w:szCs w:val="20"/>
-              </w:rPr>
-            </w:pPr>
-          </w:p>
-        </w:tc>
-        <w:tc>
-          <w:tcPr>
-            <w:tcW w:w="3027" w:type="dxa"/>
-            <w:tcBorders>
-              <w:top w:val="dotted" w:sz="4" w:space="0" w:color="auto"/>
-              <w:bottom w:val="dotted" w:sz="4" w:space="0" w:color="auto"/>
-            </w:tcBorders>
-          </w:tcPr>
-          <w:p>
-            <w:pPr>
-              <w:rPr>
-                <w:rFonts w:ascii="Times New Roman" w:hAnsi="Times New Roman" w:cs="Times New Roman"/>
-                <w:sz w:val="20"/>
-                <w:szCs w:val="20"/>
-              </w:rPr>
-            </w:pPr>
-          </w:p>
-        </w:tc>
-        <w:tc>
-          <w:tcPr>
-            <w:tcW w:w="1400" w:type="dxa"/>
-            <w:tcBorders>
-              <w:top w:val="dotted" w:sz="4" w:space="0" w:color="auto"/>
-              <w:bottom w:val="dotted" w:sz="4" w:space="0" w:color="auto"/>
-            </w:tcBorders>
-          </w:tcPr>
-          <w:p>
-            <w:pPr>
-              <w:rPr>
-                <w:rFonts w:ascii="Times New Roman" w:hAnsi="Times New Roman" w:cs="Times New Roman"/>
-                <w:sz w:val="20"/>
-                <w:szCs w:val="20"/>
-              </w:rPr>
-            </w:pPr>
-          </w:p>
-        </w:tc>
-        <w:tc>
-          <w:tcPr>
-            <w:tcW w:w="1683" w:type="dxa"/>
-            <w:tcBorders>
-              <w:top w:val="dotted" w:sz="4" w:space="0" w:color="auto"/>
-              <w:bottom w:val="dotted" w:sz="4" w:space="0" w:color="auto"/>
-            </w:tcBorders>
-          </w:tcPr>
-          <w:p>
-            <w:pPr>
-              <w:rPr>
-                <w:rFonts w:ascii="Times New Roman" w:hAnsi="Times New Roman" w:cs="Times New Roman"/>
-                <w:sz w:val="20"/>
-                <w:szCs w:val="20"/>
-              </w:rPr>
-            </w:pPr>
-          </w:p>
-        </w:tc>
-        <w:tc>
-          <w:tcPr>
-            <w:tcW w:w="1131" w:type="dxa"/>
-            <w:tcBorders>
-              <w:top w:val="dotted" w:sz="4" w:space="0" w:color="auto"/>
-              <w:bottom w:val="dotted" w:sz="4" w:space="0" w:color="auto"/>
-            </w:tcBorders>
-          </w:tcPr>
-          <w:p>
-            <w:pPr>
-              <w:rPr>
-                <w:rFonts w:ascii="Times New Roman" w:hAnsi="Times New Roman" w:cs="Times New Roman"/>
-                <w:sz w:val="20"/>
-                <w:szCs w:val="20"/>
-              </w:rPr>
-            </w:pPr>
-          </w:p>
-        </w:tc>
-        <w:tc>
-          <w:tcPr>
-            <w:tcW w:w="1402" w:type="dxa"/>
-            <w:tcBorders>
-              <w:top w:val="dotted" w:sz="4" w:space="0" w:color="auto"/>
-              <w:bottom w:val="dotted" w:sz="4" w:space="0" w:color="auto"/>
-            </w:tcBorders>
-          </w:tcPr>
-          <w:p>
-            <w:pPr>
-              <w:rPr>
-                <w:rFonts w:ascii="Times New Roman" w:hAnsi="Times New Roman" w:cs="Times New Roman"/>
-                <w:sz w:val="20"/>
-                <w:szCs w:val="20"/>
-              </w:rPr>
-            </w:pPr>
-          </w:p>
-        </w:tc>
-        <w:tc>
-          <w:tcPr>
-            <w:tcW w:w="2058" w:type="dxa"/>
-            <w:tcBorders>
-              <w:top w:val="dotted" w:sz="4" w:space="0" w:color="auto"/>
-              <w:bottom w:val="dotted" w:sz="4" w:space="0" w:color="auto"/>
-            </w:tcBorders>
-          </w:tcPr>
-          <w:p>
-            <w:pPr>
-              <w:rPr>
-                <w:rFonts w:ascii="Times New Roman" w:hAnsi="Times New Roman" w:cs="Times New Roman"/>
-                <w:sz w:val="20"/>
-                <w:szCs w:val="20"/>
-              </w:rPr>
-            </w:pPr>
-          </w:p>
-        </w:tc>
-      </w:tr>
-      <w:tr>
-        <w:tc>
-          <w:tcPr>
-            <w:tcW w:w="572" w:type="dxa"/>
-            <w:tcBorders>
-              <w:top w:val="dotted" w:sz="4" w:space="0" w:color="auto"/>
-            </w:tcBorders>
-          </w:tcPr>
-          <w:p>
-            <w:pPr>
-              <w:rPr>
-                <w:rFonts w:ascii="Times New Roman" w:hAnsi="Times New Roman" w:cs="Times New Roman"/>
-                <w:sz w:val="20"/>
-                <w:szCs w:val="20"/>
-              </w:rPr>
-            </w:pPr>
-          </w:p>
-        </w:tc>
-        <w:tc>
-          <w:tcPr>
-            <w:tcW w:w="3027" w:type="dxa"/>
-            <w:tcBorders>
-              <w:top w:val="dotted" w:sz="4" w:space="0" w:color="auto"/>
-            </w:tcBorders>
-          </w:tcPr>
-          <w:p>
-            <w:pPr>
-              <w:rPr>
-                <w:rFonts w:ascii="Times New Roman" w:hAnsi="Times New Roman" w:cs="Times New Roman"/>
-                <w:sz w:val="20"/>
-                <w:szCs w:val="20"/>
-              </w:rPr>
-            </w:pPr>
-          </w:p>
-        </w:tc>
-        <w:tc>
-          <w:tcPr>
-            <w:tcW w:w="1400" w:type="dxa"/>
-            <w:tcBorders>
-              <w:top w:val="dotted" w:sz="4" w:space="0" w:color="auto"/>
-            </w:tcBorders>
-          </w:tcPr>
-          <w:p>
-            <w:pPr>
-              <w:rPr>
-                <w:rFonts w:ascii="Times New Roman" w:hAnsi="Times New Roman" w:cs="Times New Roman"/>
-                <w:sz w:val="20"/>
-                <w:szCs w:val="20"/>
-              </w:rPr>
-            </w:pPr>
-          </w:p>
-        </w:tc>
-        <w:tc>
-          <w:tcPr>
-            <w:tcW w:w="1683" w:type="dxa"/>
-            <w:tcBorders>
-              <w:top w:val="dotted" w:sz="4" w:space="0" w:color="auto"/>
-            </w:tcBorders>
-          </w:tcPr>
-          <w:p>
-            <w:pPr>
-              <w:rPr>
-                <w:rFonts w:ascii="Times New Roman" w:hAnsi="Times New Roman" w:cs="Times New Roman"/>
-                <w:sz w:val="20"/>
-                <w:szCs w:val="20"/>
-              </w:rPr>
-            </w:pPr>
-          </w:p>
-        </w:tc>
-        <w:tc>
-          <w:tcPr>
-            <w:tcW w:w="1131" w:type="dxa"/>
-            <w:tcBorders>
-              <w:top w:val="dotted" w:sz="4" w:space="0" w:color="auto"/>
-            </w:tcBorders>
-          </w:tcPr>
-          <w:p>
-            <w:pPr>
-              <w:rPr>
-                <w:rFonts w:ascii="Times New Roman" w:hAnsi="Times New Roman" w:cs="Times New Roman"/>
-                <w:sz w:val="20"/>
-                <w:szCs w:val="20"/>
-              </w:rPr>
-            </w:pPr>
-          </w:p>
-        </w:tc>
-        <w:tc>
-          <w:tcPr>
-            <w:tcW w:w="1402" w:type="dxa"/>
-            <w:tcBorders>
-              <w:top w:val="dotted" w:sz="4" w:space="0" w:color="auto"/>
-            </w:tcBorders>
-          </w:tcPr>
-          <w:p>
-            <w:pPr>
-              <w:rPr>
-                <w:rFonts w:ascii="Times New Roman" w:hAnsi="Times New Roman" w:cs="Times New Roman"/>
-                <w:sz w:val="20"/>
-                <w:szCs w:val="20"/>
-              </w:rPr>
-            </w:pPr>
-          </w:p>
-        </w:tc>
-        <w:tc>
-          <w:tcPr>
-            <w:tcW w:w="2058" w:type="dxa"/>
+            </w:tcBorders>
+          </w:tcPr>
+          <w:p>
+            <w:pPr>
+              <w:rPr>
+                <w:rFonts w:ascii="Times New Roman" w:hAnsi="Times New Roman" w:cs="Times New Roman"/>
+                <w:sz w:val="20"/>
+                <w:szCs w:val="20"/>
+              </w:rPr>
+            </w:pPr>
+          </w:p>
+        </w:tc>
+        <w:tc>
+          <w:tcPr>
+            <w:tcW w:w="2894" w:type="dxa"/>
+            <w:tcBorders>
+              <w:top w:val="dotted" w:sz="4" w:space="0" w:color="auto"/>
+            </w:tcBorders>
+          </w:tcPr>
+          <w:p>
+            <w:pPr>
+              <w:rPr>
+                <w:rFonts w:ascii="Times New Roman" w:hAnsi="Times New Roman" w:cs="Times New Roman"/>
+                <w:sz w:val="20"/>
+                <w:szCs w:val="20"/>
+              </w:rPr>
+            </w:pPr>
+          </w:p>
+        </w:tc>
+        <w:tc>
+          <w:tcPr>
+            <w:tcW w:w="1378" w:type="dxa"/>
+            <w:tcBorders>
+              <w:top w:val="dotted" w:sz="4" w:space="0" w:color="auto"/>
+            </w:tcBorders>
+          </w:tcPr>
+          <w:p>
+            <w:pPr>
+              <w:rPr>
+                <w:rFonts w:ascii="Times New Roman" w:hAnsi="Times New Roman" w:cs="Times New Roman"/>
+                <w:sz w:val="20"/>
+                <w:szCs w:val="20"/>
+              </w:rPr>
+            </w:pPr>
+          </w:p>
+        </w:tc>
+        <w:tc>
+          <w:tcPr>
+            <w:tcW w:w="1635" w:type="dxa"/>
+            <w:tcBorders>
+              <w:top w:val="dotted" w:sz="4" w:space="0" w:color="auto"/>
+            </w:tcBorders>
+          </w:tcPr>
+          <w:p>
+            <w:pPr>
+              <w:rPr>
+                <w:rFonts w:ascii="Times New Roman" w:hAnsi="Times New Roman" w:cs="Times New Roman"/>
+                <w:sz w:val="20"/>
+                <w:szCs w:val="20"/>
+              </w:rPr>
+            </w:pPr>
+          </w:p>
+        </w:tc>
+        <w:tc>
+          <w:tcPr>
+            <w:tcW w:w="1124" w:type="dxa"/>
+            <w:tcBorders>
+              <w:top w:val="dotted" w:sz="4" w:space="0" w:color="auto"/>
+            </w:tcBorders>
+          </w:tcPr>
+          <w:p>
+            <w:pPr>
+              <w:rPr>
+                <w:rFonts w:ascii="Times New Roman" w:hAnsi="Times New Roman" w:cs="Times New Roman"/>
+                <w:sz w:val="20"/>
+                <w:szCs w:val="20"/>
+              </w:rPr>
+            </w:pPr>
+          </w:p>
+        </w:tc>
+        <w:tc>
+          <w:tcPr>
+            <w:tcW w:w="1365" w:type="dxa"/>
+            <w:tcBorders>
+              <w:top w:val="dotted" w:sz="4" w:space="0" w:color="auto"/>
+            </w:tcBorders>
+          </w:tcPr>
+          <w:p>
+            <w:pPr>
+              <w:rPr>
+                <w:rFonts w:ascii="Times New Roman" w:hAnsi="Times New Roman" w:cs="Times New Roman"/>
+                <w:sz w:val="20"/>
+                <w:szCs w:val="20"/>
+              </w:rPr>
+            </w:pPr>
+          </w:p>
+        </w:tc>
+        <w:tc>
+          <w:tcPr>
+            <w:tcW w:w="1972" w:type="dxa"/>
             <w:tcBorders>
               <w:top w:val="dotted" w:sz="4" w:space="0" w:color="auto"/>
             </w:tcBorders>
@@ -2585,7 +2157,7 @@
           <w:sz w:val="20"/>
           <w:szCs w:val="20"/>
         </w:rPr>
-        <w:t>12</w:t>
+        <w:t>30</w:t>
       </w:r>
       <w:r>
         <w:rPr>
@@ -2713,8 +2285,6 @@
         </w:rPr>
         <w:tab/>
       </w:r>
-      <w:bookmarkStart w:id="0" w:name="_GoBack"/>
-      <w:bookmarkEnd w:id="0"/>
       <w:r>
         <w:rPr>
           <w:rFonts w:ascii="Times New Roman" w:hAnsi="Times New Roman" w:cs="Times New Roman"/>
@@ -2873,6 +2443,8 @@
           <w:szCs w:val="20"/>
         </w:rPr>
       </w:pPr>
+      <w:bookmarkStart w:id="0" w:name="_GoBack"/>
+      <w:bookmarkEnd w:id="0"/>
     </w:p>
     <w:p>
       <w:pPr>
